--- a/Crowd Funding Report.docx
+++ b/Crowd Funding Report.docx
@@ -1468,6 +1468,11 @@
     </w:p>
     <w:p>
       <w:pPr>
+        <w:pStyle w:val="ListParagraph"/>
+        <w:numPr>
+          <w:ilvl w:val="0"/>
+          <w:numId w:val="10"/>
+        </w:numPr>
         <w:rPr>
           <w:rFonts w:ascii="Times New Roman" w:hAnsi="Times New Roman" w:cs="Times New Roman"/>
           <w:sz w:val="24"/>
@@ -1485,6 +1490,11 @@
     </w:p>
     <w:p>
       <w:pPr>
+        <w:pStyle w:val="ListParagraph"/>
+        <w:numPr>
+          <w:ilvl w:val="0"/>
+          <w:numId w:val="10"/>
+        </w:numPr>
         <w:rPr>
           <w:rFonts w:ascii="Times New Roman" w:hAnsi="Times New Roman" w:cs="Times New Roman"/>
           <w:sz w:val="24"/>
@@ -1502,6 +1512,11 @@
     </w:p>
     <w:p>
       <w:pPr>
+        <w:pStyle w:val="ListParagraph"/>
+        <w:numPr>
+          <w:ilvl w:val="0"/>
+          <w:numId w:val="10"/>
+        </w:numPr>
         <w:rPr>
           <w:rFonts w:ascii="Times New Roman" w:hAnsi="Times New Roman" w:cs="Times New Roman"/>
           <w:sz w:val="24"/>
@@ -1519,6 +1534,11 @@
     </w:p>
     <w:p>
       <w:pPr>
+        <w:pStyle w:val="ListParagraph"/>
+        <w:numPr>
+          <w:ilvl w:val="0"/>
+          <w:numId w:val="10"/>
+        </w:numPr>
         <w:rPr>
           <w:rFonts w:ascii="Times New Roman" w:hAnsi="Times New Roman" w:cs="Times New Roman"/>
           <w:sz w:val="24"/>
@@ -1535,6 +1555,7 @@
       </w:r>
     </w:p>
     <w:sectPr>
+      <w:footerReference w:type="default" r:id="rId7"/>
       <w:pgSz w:w="12240" w:h="15840"/>
       <w:pgMar w:top="1440" w:right="1440" w:bottom="1440" w:left="1440" w:header="708" w:footer="708" w:gutter="0"/>
       <w:cols w:space="708"/>
@@ -1544,6 +1565,109 @@
 </w:document>
 </file>
 
+<file path=word/endnotes.xml><?xml version="1.0" encoding="utf-8"?>
+<w:endnotes xmlns:wpc="http://schemas.microsoft.com/office/word/2010/wordprocessingCanvas" xmlns:cx="http://schemas.microsoft.com/office/drawing/2014/chartex" xmlns:cx1="http://schemas.microsoft.com/office/drawing/2015/9/8/chartex" xmlns:cx2="http://schemas.microsoft.com/office/drawing/2015/10/21/chartex" xmlns:cx3="http://schemas.microsoft.com/office/drawing/2016/5/9/chartex" xmlns:cx4="http://schemas.microsoft.com/office/drawing/2016/5/10/chartex" xmlns:cx5="http://schemas.microsoft.com/office/drawing/2016/5/11/chartex" xmlns:cx6="http://schemas.microsoft.com/office/drawing/2016/5/12/chartex" xmlns:cx7="http://schemas.microsoft.com/office/drawing/2016/5/13/chartex" xmlns:cx8="http://schemas.microsoft.com/office/drawing/2016/5/14/chartex" xmlns:mc="http://schemas.openxmlformats.org/markup-compatibility/2006" xmlns:aink="http://schemas.microsoft.com/office/drawing/2016/ink" xmlns:am3d="http://schemas.microsoft.com/office/drawing/2017/model3d" xmlns:o="urn:schemas-microsoft-com:office:office" xmlns:oel="http://schemas.microsoft.com/office/2019/extlst" xmlns:r="http://schemas.openxmlformats.org/officeDocument/2006/relationships" xmlns:m="http://schemas.openxmlformats.org/officeDocument/2006/math" xmlns:v="urn:schemas-microsoft-com:vml" xmlns:wp14="http://schemas.microsoft.com/office/word/2010/wordprocessingDrawing" xmlns:wp="http://schemas.openxmlformats.org/drawingml/2006/wordprocessingDrawing" xmlns:w10="urn:schemas-microsoft-com:office:word" xmlns:w="http://schemas.openxmlformats.org/wordprocessingml/2006/main" xmlns:w14="http://schemas.microsoft.com/office/word/2010/wordml" xmlns:w15="http://schemas.microsoft.com/office/word/2012/wordml" xmlns:w16cex="http://schemas.microsoft.com/office/word/2018/wordml/cex" xmlns:w16cid="http://schemas.microsoft.com/office/word/2016/wordml/cid" xmlns:w16="http://schemas.microsoft.com/office/word/2018/wordml" xmlns:w16sdtdh="http://schemas.microsoft.com/office/word/2020/wordml/sdtdatahash" xmlns:w16se="http://schemas.microsoft.com/office/word/2015/wordml/symex" xmlns:wpg="http://schemas.microsoft.com/office/word/2010/wordprocessingGroup" xmlns:wpi="http://schemas.microsoft.com/office/word/2010/wordprocessingInk" xmlns:wne="http://schemas.microsoft.com/office/word/2006/wordml" xmlns:wps="http://schemas.microsoft.com/office/word/2010/wordprocessingShape" mc:Ignorable="w14 w15 w16se w16cid w16 w16cex w16sdtdh wp14">
+  <w:endnote w:type="separator" w:id="-1">
+    <w:p>
+      <w:pPr>
+        <w:spacing w:after="0" w:line="240" w:lineRule="auto"/>
+      </w:pPr>
+      <w:r>
+        <w:separator/>
+      </w:r>
+    </w:p>
+  </w:endnote>
+  <w:endnote w:type="continuationSeparator" w:id="0">
+    <w:p>
+      <w:pPr>
+        <w:spacing w:after="0" w:line="240" w:lineRule="auto"/>
+      </w:pPr>
+      <w:r>
+        <w:continuationSeparator/>
+      </w:r>
+    </w:p>
+  </w:endnote>
+</w:endnotes>
+</file>
+
+<file path=word/footer1.xml><?xml version="1.0" encoding="utf-8"?>
+<w:ftr xmlns:wpc="http://schemas.microsoft.com/office/word/2010/wordprocessingCanvas" xmlns:cx="http://schemas.microsoft.com/office/drawing/2014/chartex" xmlns:cx1="http://schemas.microsoft.com/office/drawing/2015/9/8/chartex" xmlns:cx2="http://schemas.microsoft.com/office/drawing/2015/10/21/chartex" xmlns:cx3="http://schemas.microsoft.com/office/drawing/2016/5/9/chartex" xmlns:cx4="http://schemas.microsoft.com/office/drawing/2016/5/10/chartex" xmlns:cx5="http://schemas.microsoft.com/office/drawing/2016/5/11/chartex" xmlns:cx6="http://schemas.microsoft.com/office/drawing/2016/5/12/chartex" xmlns:cx7="http://schemas.microsoft.com/office/drawing/2016/5/13/chartex" xmlns:cx8="http://schemas.microsoft.com/office/drawing/2016/5/14/chartex" xmlns:mc="http://schemas.openxmlformats.org/markup-compatibility/2006" xmlns:aink="http://schemas.microsoft.com/office/drawing/2016/ink" xmlns:am3d="http://schemas.microsoft.com/office/drawing/2017/model3d" xmlns:o="urn:schemas-microsoft-com:office:office" xmlns:oel="http://schemas.microsoft.com/office/2019/extlst" xmlns:r="http://schemas.openxmlformats.org/officeDocument/2006/relationships" xmlns:m="http://schemas.openxmlformats.org/officeDocument/2006/math" xmlns:v="urn:schemas-microsoft-com:vml" xmlns:wp14="http://schemas.microsoft.com/office/word/2010/wordprocessingDrawing" xmlns:wp="http://schemas.openxmlformats.org/drawingml/2006/wordprocessingDrawing" xmlns:w10="urn:schemas-microsoft-com:office:word" xmlns:w="http://schemas.openxmlformats.org/wordprocessingml/2006/main" xmlns:w14="http://schemas.microsoft.com/office/word/2010/wordml" xmlns:w15="http://schemas.microsoft.com/office/word/2012/wordml" xmlns:w16cex="http://schemas.microsoft.com/office/word/2018/wordml/cex" xmlns:w16cid="http://schemas.microsoft.com/office/word/2016/wordml/cid" xmlns:w16="http://schemas.microsoft.com/office/word/2018/wordml" xmlns:w16sdtdh="http://schemas.microsoft.com/office/word/2020/wordml/sdtdatahash" xmlns:w16se="http://schemas.microsoft.com/office/word/2015/wordml/symex" xmlns:wpg="http://schemas.microsoft.com/office/word/2010/wordprocessingGroup" xmlns:wpi="http://schemas.microsoft.com/office/word/2010/wordprocessingInk" xmlns:wne="http://schemas.microsoft.com/office/word/2006/wordml" xmlns:wps="http://schemas.microsoft.com/office/word/2010/wordprocessingShape" mc:Ignorable="w14 w15 w16se w16cid w16 w16cex w16sdtdh wp14">
+  <w:sdt>
+    <w:sdtPr>
+      <w:id w:val="-1778169678"/>
+      <w:docPartObj>
+        <w:docPartGallery w:val="Page Numbers (Bottom of Page)"/>
+        <w:docPartUnique/>
+      </w:docPartObj>
+    </w:sdtPr>
+    <w:sdtEndPr>
+      <w:rPr>
+        <w:noProof/>
+      </w:rPr>
+    </w:sdtEndPr>
+    <w:sdtContent>
+      <w:p>
+        <w:pPr>
+          <w:pStyle w:val="Footer"/>
+          <w:jc w:val="right"/>
+        </w:pPr>
+        <w:r>
+          <w:fldChar w:fldCharType="begin"/>
+        </w:r>
+        <w:r>
+          <w:instrText xml:space="preserve"> PAGE   \* MERGEFORMAT </w:instrText>
+        </w:r>
+        <w:r>
+          <w:fldChar w:fldCharType="separate"/>
+        </w:r>
+        <w:r>
+          <w:rPr>
+            <w:noProof/>
+          </w:rPr>
+          <w:t>2</w:t>
+        </w:r>
+        <w:r>
+          <w:rPr>
+            <w:noProof/>
+          </w:rPr>
+          <w:fldChar w:fldCharType="end"/>
+        </w:r>
+      </w:p>
+    </w:sdtContent>
+  </w:sdt>
+  <w:p>
+    <w:pPr>
+      <w:pStyle w:val="Footer"/>
+    </w:pPr>
+  </w:p>
+</w:ftr>
+</file>
+
+<file path=word/footnotes.xml><?xml version="1.0" encoding="utf-8"?>
+<w:footnotes xmlns:wpc="http://schemas.microsoft.com/office/word/2010/wordprocessingCanvas" xmlns:cx="http://schemas.microsoft.com/office/drawing/2014/chartex" xmlns:cx1="http://schemas.microsoft.com/office/drawing/2015/9/8/chartex" xmlns:cx2="http://schemas.microsoft.com/office/drawing/2015/10/21/chartex" xmlns:cx3="http://schemas.microsoft.com/office/drawing/2016/5/9/chartex" xmlns:cx4="http://schemas.microsoft.com/office/drawing/2016/5/10/chartex" xmlns:cx5="http://schemas.microsoft.com/office/drawing/2016/5/11/chartex" xmlns:cx6="http://schemas.microsoft.com/office/drawing/2016/5/12/chartex" xmlns:cx7="http://schemas.microsoft.com/office/drawing/2016/5/13/chartex" xmlns:cx8="http://schemas.microsoft.com/office/drawing/2016/5/14/chartex" xmlns:mc="http://schemas.openxmlformats.org/markup-compatibility/2006" xmlns:aink="http://schemas.microsoft.com/office/drawing/2016/ink" xmlns:am3d="http://schemas.microsoft.com/office/drawing/2017/model3d" xmlns:o="urn:schemas-microsoft-com:office:office" xmlns:oel="http://schemas.microsoft.com/office/2019/extlst" xmlns:r="http://schemas.openxmlformats.org/officeDocument/2006/relationships" xmlns:m="http://schemas.openxmlformats.org/officeDocument/2006/math" xmlns:v="urn:schemas-microsoft-com:vml" xmlns:wp14="http://schemas.microsoft.com/office/word/2010/wordprocessingDrawing" xmlns:wp="http://schemas.openxmlformats.org/drawingml/2006/wordprocessingDrawing" xmlns:w10="urn:schemas-microsoft-com:office:word" xmlns:w="http://schemas.openxmlformats.org/wordprocessingml/2006/main" xmlns:w14="http://schemas.microsoft.com/office/word/2010/wordml" xmlns:w15="http://schemas.microsoft.com/office/word/2012/wordml" xmlns:w16cex="http://schemas.microsoft.com/office/word/2018/wordml/cex" xmlns:w16cid="http://schemas.microsoft.com/office/word/2016/wordml/cid" xmlns:w16="http://schemas.microsoft.com/office/word/2018/wordml" xmlns:w16sdtdh="http://schemas.microsoft.com/office/word/2020/wordml/sdtdatahash" xmlns:w16se="http://schemas.microsoft.com/office/word/2015/wordml/symex" xmlns:wpg="http://schemas.microsoft.com/office/word/2010/wordprocessingGroup" xmlns:wpi="http://schemas.microsoft.com/office/word/2010/wordprocessingInk" xmlns:wne="http://schemas.microsoft.com/office/word/2006/wordml" xmlns:wps="http://schemas.microsoft.com/office/word/2010/wordprocessingShape" mc:Ignorable="w14 w15 w16se w16cid w16 w16cex w16sdtdh wp14">
+  <w:footnote w:type="separator" w:id="-1">
+    <w:p>
+      <w:pPr>
+        <w:spacing w:after="0" w:line="240" w:lineRule="auto"/>
+      </w:pPr>
+      <w:r>
+        <w:separator/>
+      </w:r>
+    </w:p>
+  </w:footnote>
+  <w:footnote w:type="continuationSeparator" w:id="0">
+    <w:p>
+      <w:pPr>
+        <w:spacing w:after="0" w:line="240" w:lineRule="auto"/>
+      </w:pPr>
+      <w:r>
+        <w:continuationSeparator/>
+      </w:r>
+    </w:p>
+  </w:footnote>
+</w:footnotes>
+</file>
+
 <file path=word/numbering.xml><?xml version="1.0" encoding="utf-8"?>
 <w:numbering xmlns:wpc="http://schemas.microsoft.com/office/word/2010/wordprocessingCanvas" xmlns:cx="http://schemas.microsoft.com/office/drawing/2014/chartex" xmlns:cx1="http://schemas.microsoft.com/office/drawing/2015/9/8/chartex" xmlns:cx2="http://schemas.microsoft.com/office/drawing/2015/10/21/chartex" xmlns:cx3="http://schemas.microsoft.com/office/drawing/2016/5/9/chartex" xmlns:cx4="http://schemas.microsoft.com/office/drawing/2016/5/10/chartex" xmlns:cx5="http://schemas.microsoft.com/office/drawing/2016/5/11/chartex" xmlns:cx6="http://schemas.microsoft.com/office/drawing/2016/5/12/chartex" xmlns:cx7="http://schemas.microsoft.com/office/drawing/2016/5/13/chartex" xmlns:cx8="http://schemas.microsoft.com/office/drawing/2016/5/14/chartex" xmlns:mc="http://schemas.openxmlformats.org/markup-compatibility/2006" xmlns:aink="http://schemas.microsoft.com/office/drawing/2016/ink" xmlns:am3d="http://schemas.microsoft.com/office/drawing/2017/model3d" xmlns:o="urn:schemas-microsoft-com:office:office" xmlns:oel="http://schemas.microsoft.com/office/2019/extlst" xmlns:r="http://schemas.openxmlformats.org/officeDocument/2006/relationships" xmlns:m="http://schemas.openxmlformats.org/officeDocument/2006/math" xmlns:v="urn:schemas-microsoft-com:vml" xmlns:wp14="http://schemas.microsoft.com/office/word/2010/wordprocessingDrawing" xmlns:wp="http://schemas.openxmlformats.org/drawingml/2006/wordprocessingDrawing" xmlns:w10="urn:schemas-microsoft-com:office:word" xmlns:w="http://schemas.openxmlformats.org/wordprocessingml/2006/main" xmlns:w14="http://schemas.microsoft.com/office/word/2010/wordml" xmlns:w15="http://schemas.microsoft.com/office/word/2012/wordml" xmlns:w16cex="http://schemas.microsoft.com/office/word/2018/wordml/cex" xmlns:w16cid="http://schemas.microsoft.com/office/word/2016/wordml/cid" xmlns:w16="http://schemas.microsoft.com/office/word/2018/wordml" xmlns:w16sdtdh="http://schemas.microsoft.com/office/word/2020/wordml/sdtdatahash" xmlns:w16se="http://schemas.microsoft.com/office/word/2015/wordml/symex" xmlns:wpg="http://schemas.microsoft.com/office/word/2010/wordprocessingGroup" xmlns:wpi="http://schemas.microsoft.com/office/word/2010/wordprocessingInk" xmlns:wne="http://schemas.microsoft.com/office/word/2006/wordml" xmlns:wps="http://schemas.microsoft.com/office/word/2010/wordprocessingShape" mc:Ignorable="w14 w15 w16se w16cid w16 w16cex w16sdtdh wp14">
   <w:abstractNum w:abstractNumId="0" w15:restartNumberingAfterBreak="0">
@@ -1773,6 +1897,119 @@
     </w:lvl>
   </w:abstractNum>
   <w:abstractNum w:abstractNumId="2" w15:restartNumberingAfterBreak="0">
+    <w:nsid w:val="46950940"/>
+    <w:multiLevelType w:val="hybridMultilevel"/>
+    <w:tmpl w:val="0DD898D0"/>
+    <w:lvl w:ilvl="0" w:tplc="10090001">
+      <w:start w:val="1"/>
+      <w:numFmt w:val="bullet"/>
+      <w:lvlText w:val=""/>
+      <w:lvlJc w:val="left"/>
+      <w:pPr>
+        <w:ind w:left="720" w:hanging="360"/>
+      </w:pPr>
+      <w:rPr>
+        <w:rFonts w:ascii="Symbol" w:hAnsi="Symbol" w:hint="default"/>
+      </w:rPr>
+    </w:lvl>
+    <w:lvl w:ilvl="1" w:tplc="10090003" w:tentative="1">
+      <w:start w:val="1"/>
+      <w:numFmt w:val="bullet"/>
+      <w:lvlText w:val="o"/>
+      <w:lvlJc w:val="left"/>
+      <w:pPr>
+        <w:ind w:left="1440" w:hanging="360"/>
+      </w:pPr>
+      <w:rPr>
+        <w:rFonts w:ascii="Courier New" w:hAnsi="Courier New" w:cs="Courier New" w:hint="default"/>
+      </w:rPr>
+    </w:lvl>
+    <w:lvl w:ilvl="2" w:tplc="10090005" w:tentative="1">
+      <w:start w:val="1"/>
+      <w:numFmt w:val="bullet"/>
+      <w:lvlText w:val=""/>
+      <w:lvlJc w:val="left"/>
+      <w:pPr>
+        <w:ind w:left="2160" w:hanging="360"/>
+      </w:pPr>
+      <w:rPr>
+        <w:rFonts w:ascii="Wingdings" w:hAnsi="Wingdings" w:hint="default"/>
+      </w:rPr>
+    </w:lvl>
+    <w:lvl w:ilvl="3" w:tplc="10090001" w:tentative="1">
+      <w:start w:val="1"/>
+      <w:numFmt w:val="bullet"/>
+      <w:lvlText w:val=""/>
+      <w:lvlJc w:val="left"/>
+      <w:pPr>
+        <w:ind w:left="2880" w:hanging="360"/>
+      </w:pPr>
+      <w:rPr>
+        <w:rFonts w:ascii="Symbol" w:hAnsi="Symbol" w:hint="default"/>
+      </w:rPr>
+    </w:lvl>
+    <w:lvl w:ilvl="4" w:tplc="10090003" w:tentative="1">
+      <w:start w:val="1"/>
+      <w:numFmt w:val="bullet"/>
+      <w:lvlText w:val="o"/>
+      <w:lvlJc w:val="left"/>
+      <w:pPr>
+        <w:ind w:left="3600" w:hanging="360"/>
+      </w:pPr>
+      <w:rPr>
+        <w:rFonts w:ascii="Courier New" w:hAnsi="Courier New" w:cs="Courier New" w:hint="default"/>
+      </w:rPr>
+    </w:lvl>
+    <w:lvl w:ilvl="5" w:tplc="10090005" w:tentative="1">
+      <w:start w:val="1"/>
+      <w:numFmt w:val="bullet"/>
+      <w:lvlText w:val=""/>
+      <w:lvlJc w:val="left"/>
+      <w:pPr>
+        <w:ind w:left="4320" w:hanging="360"/>
+      </w:pPr>
+      <w:rPr>
+        <w:rFonts w:ascii="Wingdings" w:hAnsi="Wingdings" w:hint="default"/>
+      </w:rPr>
+    </w:lvl>
+    <w:lvl w:ilvl="6" w:tplc="10090001" w:tentative="1">
+      <w:start w:val="1"/>
+      <w:numFmt w:val="bullet"/>
+      <w:lvlText w:val=""/>
+      <w:lvlJc w:val="left"/>
+      <w:pPr>
+        <w:ind w:left="5040" w:hanging="360"/>
+      </w:pPr>
+      <w:rPr>
+        <w:rFonts w:ascii="Symbol" w:hAnsi="Symbol" w:hint="default"/>
+      </w:rPr>
+    </w:lvl>
+    <w:lvl w:ilvl="7" w:tplc="10090003" w:tentative="1">
+      <w:start w:val="1"/>
+      <w:numFmt w:val="bullet"/>
+      <w:lvlText w:val="o"/>
+      <w:lvlJc w:val="left"/>
+      <w:pPr>
+        <w:ind w:left="5760" w:hanging="360"/>
+      </w:pPr>
+      <w:rPr>
+        <w:rFonts w:ascii="Courier New" w:hAnsi="Courier New" w:cs="Courier New" w:hint="default"/>
+      </w:rPr>
+    </w:lvl>
+    <w:lvl w:ilvl="8" w:tplc="10090005" w:tentative="1">
+      <w:start w:val="1"/>
+      <w:numFmt w:val="bullet"/>
+      <w:lvlText w:val=""/>
+      <w:lvlJc w:val="left"/>
+      <w:pPr>
+        <w:ind w:left="6480" w:hanging="360"/>
+      </w:pPr>
+      <w:rPr>
+        <w:rFonts w:ascii="Wingdings" w:hAnsi="Wingdings" w:hint="default"/>
+      </w:rPr>
+    </w:lvl>
+  </w:abstractNum>
+  <w:abstractNum w:abstractNumId="3" w15:restartNumberingAfterBreak="0">
     <w:nsid w:val="493667DE"/>
     <w:multiLevelType w:val="hybridMultilevel"/>
     <w:tmpl w:val="FF4C8D36"/>
@@ -1885,7 +2122,7 @@
       </w:rPr>
     </w:lvl>
   </w:abstractNum>
-  <w:abstractNum w:abstractNumId="3" w15:restartNumberingAfterBreak="0">
+  <w:abstractNum w:abstractNumId="4" w15:restartNumberingAfterBreak="0">
     <w:nsid w:val="4C55120F"/>
     <w:multiLevelType w:val="hybridMultilevel"/>
     <w:tmpl w:val="F4E0CD34"/>
@@ -1998,7 +2235,7 @@
       </w:rPr>
     </w:lvl>
   </w:abstractNum>
-  <w:abstractNum w:abstractNumId="4" w15:restartNumberingAfterBreak="0">
+  <w:abstractNum w:abstractNumId="5" w15:restartNumberingAfterBreak="0">
     <w:nsid w:val="583408E6"/>
     <w:multiLevelType w:val="hybridMultilevel"/>
     <w:tmpl w:val="1AC07746"/>
@@ -2111,7 +2348,7 @@
       </w:rPr>
     </w:lvl>
   </w:abstractNum>
-  <w:abstractNum w:abstractNumId="5" w15:restartNumberingAfterBreak="0">
+  <w:abstractNum w:abstractNumId="6" w15:restartNumberingAfterBreak="0">
     <w:nsid w:val="6AF913C3"/>
     <w:multiLevelType w:val="hybridMultilevel"/>
     <w:tmpl w:val="C5028976"/>
@@ -2224,7 +2461,7 @@
       </w:rPr>
     </w:lvl>
   </w:abstractNum>
-  <w:abstractNum w:abstractNumId="6" w15:restartNumberingAfterBreak="0">
+  <w:abstractNum w:abstractNumId="7" w15:restartNumberingAfterBreak="0">
     <w:nsid w:val="700D79B9"/>
     <w:multiLevelType w:val="hybridMultilevel"/>
     <w:tmpl w:val="0E4AB01E"/>
@@ -2313,7 +2550,7 @@
       </w:pPr>
     </w:lvl>
   </w:abstractNum>
-  <w:abstractNum w:abstractNumId="7" w15:restartNumberingAfterBreak="0">
+  <w:abstractNum w:abstractNumId="8" w15:restartNumberingAfterBreak="0">
     <w:nsid w:val="728F3AA3"/>
     <w:multiLevelType w:val="hybridMultilevel"/>
     <w:tmpl w:val="5F304A7C"/>
@@ -2426,7 +2663,7 @@
       </w:rPr>
     </w:lvl>
   </w:abstractNum>
-  <w:abstractNum w:abstractNumId="8" w15:restartNumberingAfterBreak="0">
+  <w:abstractNum w:abstractNumId="9" w15:restartNumberingAfterBreak="0">
     <w:nsid w:val="7CCF7550"/>
     <w:multiLevelType w:val="hybridMultilevel"/>
     <w:tmpl w:val="A3380F32"/>
@@ -2540,7 +2777,7 @@
     </w:lvl>
   </w:abstractNum>
   <w:num w:numId="1" w16cid:durableId="1985312755">
-    <w:abstractNumId w:val="6"/>
+    <w:abstractNumId w:val="7"/>
   </w:num>
   <w:num w:numId="2" w16cid:durableId="1146625919">
     <w:abstractNumId w:val="1"/>
@@ -2549,22 +2786,25 @@
     <w:abstractNumId w:val="0"/>
   </w:num>
   <w:num w:numId="4" w16cid:durableId="2141729587">
+    <w:abstractNumId w:val="5"/>
+  </w:num>
+  <w:num w:numId="5" w16cid:durableId="274605590">
+    <w:abstractNumId w:val="3"/>
+  </w:num>
+  <w:num w:numId="6" w16cid:durableId="582107469">
+    <w:abstractNumId w:val="6"/>
+  </w:num>
+  <w:num w:numId="7" w16cid:durableId="100031763">
+    <w:abstractNumId w:val="8"/>
+  </w:num>
+  <w:num w:numId="8" w16cid:durableId="1219783733">
+    <w:abstractNumId w:val="9"/>
+  </w:num>
+  <w:num w:numId="9" w16cid:durableId="996108883">
     <w:abstractNumId w:val="4"/>
   </w:num>
-  <w:num w:numId="5" w16cid:durableId="274605590">
+  <w:num w:numId="10" w16cid:durableId="107899872">
     <w:abstractNumId w:val="2"/>
-  </w:num>
-  <w:num w:numId="6" w16cid:durableId="582107469">
-    <w:abstractNumId w:val="5"/>
-  </w:num>
-  <w:num w:numId="7" w16cid:durableId="100031763">
-    <w:abstractNumId w:val="7"/>
-  </w:num>
-  <w:num w:numId="8" w16cid:durableId="1219783733">
-    <w:abstractNumId w:val="8"/>
-  </w:num>
-  <w:num w:numId="9" w16cid:durableId="996108883">
-    <w:abstractNumId w:val="3"/>
   </w:num>
 </w:numbering>
 </file>
@@ -3006,6 +3246,50 @@
       <w:contextualSpacing/>
     </w:pPr>
   </w:style>
+  <w:style w:type="paragraph" w:styleId="Header">
+    <w:name w:val="header"/>
+    <w:basedOn w:val="Normal"/>
+    <w:link w:val="HeaderChar"/>
+    <w:uiPriority w:val="99"/>
+    <w:unhideWhenUsed/>
+    <w:rsid w:val="00717069"/>
+    <w:pPr>
+      <w:tabs>
+        <w:tab w:val="center" w:pos="4680"/>
+        <w:tab w:val="right" w:pos="9360"/>
+      </w:tabs>
+      <w:spacing w:after="0" w:line="240" w:lineRule="auto"/>
+    </w:pPr>
+  </w:style>
+  <w:style w:type="character" w:customStyle="1" w:styleId="HeaderChar">
+    <w:name w:val="Header Char"/>
+    <w:basedOn w:val="DefaultParagraphFont"/>
+    <w:link w:val="Header"/>
+    <w:uiPriority w:val="99"/>
+    <w:rsid w:val="00717069"/>
+  </w:style>
+  <w:style w:type="paragraph" w:styleId="Footer">
+    <w:name w:val="footer"/>
+    <w:basedOn w:val="Normal"/>
+    <w:link w:val="FooterChar"/>
+    <w:uiPriority w:val="99"/>
+    <w:unhideWhenUsed/>
+    <w:rsid w:val="00717069"/>
+    <w:pPr>
+      <w:tabs>
+        <w:tab w:val="center" w:pos="4680"/>
+        <w:tab w:val="right" w:pos="9360"/>
+      </w:tabs>
+      <w:spacing w:after="0" w:line="240" w:lineRule="auto"/>
+    </w:pPr>
+  </w:style>
+  <w:style w:type="character" w:customStyle="1" w:styleId="FooterChar">
+    <w:name w:val="Footer Char"/>
+    <w:basedOn w:val="DefaultParagraphFont"/>
+    <w:link w:val="Footer"/>
+    <w:uiPriority w:val="99"/>
+    <w:rsid w:val="00717069"/>
+  </w:style>
 </w:styles>
 </file>
 
